--- a/fuentes/CFA_01_22230061_DU.docx
+++ b/fuentes/CFA_01_22230061_DU.docx
@@ -213,7 +213,7 @@
               </wp:anchor>
             </w:drawing>
           </mc:Choice>
-          <mc:Fallback xmlns:w16cex="http://schemas.microsoft.com/office/word/2018/wordml/cex" xmlns:w16="http://schemas.microsoft.com/office/word/2018/wordml" xmlns:w16sdtdh="http://schemas.microsoft.com/office/word/2020/wordml/sdtdatahash">
+          <mc:Fallback xmlns:w16sdtdh="http://schemas.microsoft.com/office/word/2020/wordml/sdtdatahash" xmlns:w16="http://schemas.microsoft.com/office/word/2018/wordml" xmlns:w16cex="http://schemas.microsoft.com/office/word/2018/wordml/cex">
             <w:pict>
               <v:rect w14:anchorId="5C6229C9" id="Rectángulo 4" o:spid="_x0000_s1026" style="position:absolute;margin-left:-55.7pt;margin-top:29pt;width:613.85pt;height:204pt;z-index:-251659776;visibility:visible;mso-wrap-style:square;mso-width-percent:0;mso-height-percent:0;mso-wrap-distance-left:9pt;mso-wrap-distance-top:0;mso-wrap-distance-right:9pt;mso-wrap-distance-bottom:0;mso-position-horizontal:absolute;mso-position-horizontal-relative:text;mso-position-vertical:absolute;mso-position-vertical-relative:text;mso-width-percent:0;mso-height-percent:0;mso-width-relative:page;mso-height-relative:margin;v-text-anchor:middle" o:gfxdata="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" fillcolor="#00314d" stroked="f" strokeweight="1pt"/>
             </w:pict>
@@ -2400,11 +2400,6 @@
         <w:rPr>
           <w:b/>
         </w:rPr>
-      </w:r>
-      <w:r>
-        <w:rPr>
-          <w:b/>
-        </w:rPr>
         <w:fldChar w:fldCharType="separate"/>
       </w:r>
       <w:r>
@@ -3095,7 +3090,13 @@
         <w:rPr>
           <w:lang w:eastAsia="es-CO"/>
         </w:rPr>
-        <w:t>El Instituto Nacional de Salud (INS) y el Instituto de Hidrología, Meteorología y Estudios Ambientales (IDEAM) desarrollan guías técnicas, protocolos y reportes sobre variables ambientales críticas para la salud, como calidad del aire, presencia de vectores, temperaturas extremas o eventos climáticos.</w:t>
+        <w:t>e</w:t>
+      </w:r>
+      <w:r>
+        <w:rPr>
+          <w:lang w:eastAsia="es-CO"/>
+        </w:rPr>
+        <w:t>l Instituto Nacional de Salud (INS) y el Instituto de Hidrología, Meteorología y Estudios Ambientales (IDEAM) desarrollan guías técnicas, protocolos y reportes sobre variables ambientales críticas para la salud, como calidad del aire, presencia de vectores, temperaturas extremas o eventos climáticos.</w:t>
       </w:r>
     </w:p>
     <w:p>
@@ -7720,8 +7721,6 @@
           <w:lang w:eastAsia="es-CO"/>
         </w:rPr>
       </w:pPr>
-      <w:bookmarkStart w:id="24" w:name="_GoBack"/>
-      <w:bookmarkEnd w:id="24"/>
       <w:r>
         <w:rPr>
           <w:lang w:eastAsia="es-CO"/>
@@ -8507,12 +8506,12 @@
       <w:pPr>
         <w:pStyle w:val="Titulosgenerales"/>
       </w:pPr>
-      <w:bookmarkStart w:id="25" w:name="_Toc207043817"/>
+      <w:bookmarkStart w:id="24" w:name="_Toc207043817"/>
       <w:r>
         <w:lastRenderedPageBreak/>
         <w:t>Síntesis</w:t>
       </w:r>
-      <w:bookmarkEnd w:id="25"/>
+      <w:bookmarkEnd w:id="24"/>
     </w:p>
     <w:p>
       <w:pPr>
@@ -8604,12 +8603,12 @@
       <w:pPr>
         <w:pStyle w:val="Titulosgenerales"/>
       </w:pPr>
-      <w:bookmarkStart w:id="26" w:name="_Toc207043818"/>
+      <w:bookmarkStart w:id="25" w:name="_Toc207043818"/>
       <w:r>
         <w:lastRenderedPageBreak/>
         <w:t>Material Complementario</w:t>
       </w:r>
-      <w:bookmarkEnd w:id="26"/>
+      <w:bookmarkEnd w:id="25"/>
     </w:p>
     <w:tbl>
       <w:tblPr>
@@ -9011,14 +9010,14 @@
       <w:pPr>
         <w:pStyle w:val="Titulosgenerales"/>
       </w:pPr>
-      <w:bookmarkStart w:id="27" w:name="_Toc176443725"/>
-      <w:bookmarkStart w:id="28" w:name="_Toc207043819"/>
+      <w:bookmarkStart w:id="26" w:name="_Toc176443725"/>
+      <w:bookmarkStart w:id="27" w:name="_Toc207043819"/>
       <w:r>
         <w:lastRenderedPageBreak/>
         <w:t>Glosario</w:t>
       </w:r>
+      <w:bookmarkEnd w:id="26"/>
       <w:bookmarkEnd w:id="27"/>
-      <w:bookmarkEnd w:id="28"/>
     </w:p>
     <w:p>
       <w:pPr>
@@ -9207,8 +9206,8 @@
           <w:lang w:val="es-MX"/>
         </w:rPr>
       </w:pPr>
-      <w:bookmarkStart w:id="29" w:name="_Toc176443726"/>
-      <w:bookmarkStart w:id="30" w:name="_Toc207043820"/>
+      <w:bookmarkStart w:id="28" w:name="_Toc176443726"/>
+      <w:bookmarkStart w:id="29" w:name="_Toc207043820"/>
       <w:r>
         <w:rPr>
           <w:lang w:val="es-MX"/>
@@ -9216,8 +9215,8 @@
         <w:lastRenderedPageBreak/>
         <w:t>Referencias bibliográficas</w:t>
       </w:r>
+      <w:bookmarkEnd w:id="28"/>
       <w:bookmarkEnd w:id="29"/>
-      <w:bookmarkEnd w:id="30"/>
     </w:p>
     <w:p>
       <w:pPr>
@@ -9474,14 +9473,14 @@
       <w:pPr>
         <w:pStyle w:val="Titulosgenerales"/>
       </w:pPr>
-      <w:bookmarkStart w:id="31" w:name="_Toc176443727"/>
-      <w:bookmarkStart w:id="32" w:name="_Toc207043821"/>
+      <w:bookmarkStart w:id="30" w:name="_Toc176443727"/>
+      <w:bookmarkStart w:id="31" w:name="_Toc207043821"/>
       <w:r>
         <w:lastRenderedPageBreak/>
         <w:t>Créditos</w:t>
       </w:r>
+      <w:bookmarkEnd w:id="30"/>
       <w:bookmarkEnd w:id="31"/>
-      <w:bookmarkEnd w:id="32"/>
     </w:p>
     <w:tbl>
       <w:tblPr>
@@ -10091,6 +10090,8 @@
               </w:rPr>
               <w:t>full stack</w:t>
             </w:r>
+            <w:bookmarkStart w:id="32" w:name="_GoBack"/>
+            <w:bookmarkEnd w:id="32"/>
           </w:p>
         </w:tc>
         <w:tc>
@@ -16257,7 +16258,7 @@
 </file>
 
 <file path=customXml/itemProps1.xml><?xml version="1.0" encoding="utf-8"?>
-<ds:datastoreItem xmlns:ds="http://schemas.openxmlformats.org/officeDocument/2006/customXml" ds:itemID="{C5D90304-1DA3-4742-9680-31D2F5597C27}">
+<ds:datastoreItem xmlns:ds="http://schemas.openxmlformats.org/officeDocument/2006/customXml" ds:itemID="{BCC0F52E-1194-4EC0-A086-90869D114004}">
   <ds:schemaRefs>
     <ds:schemaRef ds:uri="http://schemas.openxmlformats.org/officeDocument/2006/bibliography"/>
   </ds:schemaRefs>
@@ -16265,13 +16266,13 @@
 </file>
 
 <file path=customXml/itemProps2.xml><?xml version="1.0" encoding="utf-8"?>
-<ds:datastoreItem xmlns:ds="http://schemas.openxmlformats.org/officeDocument/2006/customXml" ds:itemID="{113D570B-BA4B-4052-9FD9-3C0CD50751B9}"/>
+<ds:datastoreItem xmlns:ds="http://schemas.openxmlformats.org/officeDocument/2006/customXml" ds:itemID="{F1DCA0ED-4F2D-4D0D-8747-F8681CD74A29}"/>
 </file>
 
 <file path=customXml/itemProps3.xml><?xml version="1.0" encoding="utf-8"?>
-<ds:datastoreItem xmlns:ds="http://schemas.openxmlformats.org/officeDocument/2006/customXml" ds:itemID="{66EC5EF4-6883-42D1-8773-54F7D53E01AF}"/>
+<ds:datastoreItem xmlns:ds="http://schemas.openxmlformats.org/officeDocument/2006/customXml" ds:itemID="{12DF855A-D25F-40AB-ABF1-DBF5D6AB6F78}"/>
 </file>
 
 <file path=customXml/itemProps4.xml><?xml version="1.0" encoding="utf-8"?>
-<ds:datastoreItem xmlns:ds="http://schemas.openxmlformats.org/officeDocument/2006/customXml" ds:itemID="{F984E119-962E-45D2-94C1-6AD13B626819}"/>
+<ds:datastoreItem xmlns:ds="http://schemas.openxmlformats.org/officeDocument/2006/customXml" ds:itemID="{D453DE39-2DAB-4430-B4C9-B697C95070B4}"/>
 </file>
--- a/fuentes/CFA_01_22230061_DU.docx
+++ b/fuentes/CFA_01_22230061_DU.docx
@@ -16003,30 +16003,26 @@
 </file>
 
 <file path=customXml/item2.xml><?xml version="1.0" encoding="utf-8"?>
-<ct:contentTypeSchema xmlns:ct="http://schemas.microsoft.com/office/2006/metadata/contentType" xmlns:ma="http://schemas.microsoft.com/office/2006/metadata/properties/metaAttributes" ct:_="" ma:_="" ma:contentTypeName="Documento" ma:contentTypeID="0x01010049282E1EDBE9234EA9E6D38F720E265F" ma:contentTypeVersion="15" ma:contentTypeDescription="Crear nuevo documento." ma:contentTypeScope="" ma:versionID="b31c7aa9eaf043a08b87120b3c4916e3">
-  <xsd:schema xmlns:xsd="http://www.w3.org/2001/XMLSchema" xmlns:xs="http://www.w3.org/2001/XMLSchema" xmlns:p="http://schemas.microsoft.com/office/2006/metadata/properties" xmlns:ns2="cb45339b-ced9-4d0d-8f64-77573914d53b" xmlns:ns3="43a3ca16-9c26-4813-b83f-4aec9927b43f" targetNamespace="http://schemas.microsoft.com/office/2006/metadata/properties" ma:root="true" ma:fieldsID="3533d065b04d75c457075bc55f1f5315" ns2:_="" ns3:_="">
-    <xsd:import namespace="cb45339b-ced9-4d0d-8f64-77573914d53b"/>
-    <xsd:import namespace="43a3ca16-9c26-4813-b83f-4aec9927b43f"/>
+<ct:contentTypeSchema xmlns:ct="http://schemas.microsoft.com/office/2006/metadata/contentType" xmlns:ma="http://schemas.microsoft.com/office/2006/metadata/properties/metaAttributes" ct:_="" ma:_="" ma:contentTypeName="Documento" ma:contentTypeID="0x010100FD531872C7CE554584EF00C37E403D8B" ma:contentTypeVersion="11" ma:contentTypeDescription="Crear nuevo documento." ma:contentTypeScope="" ma:versionID="524590e4425367f1d713ab8e501490bd">
+  <xsd:schema xmlns:xsd="http://www.w3.org/2001/XMLSchema" xmlns:xs="http://www.w3.org/2001/XMLSchema" xmlns:p="http://schemas.microsoft.com/office/2006/metadata/properties" xmlns:ns2="2b6b437a-5846-4934-ac66-7de06297595b" xmlns:ns3="2c0ff4f8-6664-4eb8-8bb0-965f2536cb1b" targetNamespace="http://schemas.microsoft.com/office/2006/metadata/properties" ma:root="true" ma:fieldsID="8abf30de0900198c15000067d854456b" ns2:_="" ns3:_="">
+    <xsd:import namespace="2b6b437a-5846-4934-ac66-7de06297595b"/>
+    <xsd:import namespace="2c0ff4f8-6664-4eb8-8bb0-965f2536cb1b"/>
     <xsd:element name="properties">
       <xsd:complexType>
         <xsd:sequence>
           <xsd:element name="documentManagement">
             <xsd:complexType>
               <xsd:all>
-                <xsd:element ref="ns2:SharedWithUsers" minOccurs="0"/>
-                <xsd:element ref="ns2:SharedWithDetails" minOccurs="0"/>
-                <xsd:element ref="ns3:MediaServiceMetadata" minOccurs="0"/>
-                <xsd:element ref="ns3:MediaServiceFastMetadata" minOccurs="0"/>
-                <xsd:element ref="ns3:MediaServiceDateTaken" minOccurs="0"/>
-                <xsd:element ref="ns3:MediaServiceObjectDetectorVersions" minOccurs="0"/>
-                <xsd:element ref="ns3:MediaLengthInSeconds" minOccurs="0"/>
-                <xsd:element ref="ns3:MediaServiceLocation" minOccurs="0"/>
-                <xsd:element ref="ns3:MediaServiceGenerationTime" minOccurs="0"/>
-                <xsd:element ref="ns3:MediaServiceEventHashCode" minOccurs="0"/>
-                <xsd:element ref="ns3:lcf76f155ced4ddcb4097134ff3c332f" minOccurs="0"/>
-                <xsd:element ref="ns2:TaxCatchAll" minOccurs="0"/>
-                <xsd:element ref="ns3:MediaServiceOCR" minOccurs="0"/>
-                <xsd:element ref="ns3:MediaServiceSearchProperties" minOccurs="0"/>
+                <xsd:element ref="ns2:MediaServiceMetadata" minOccurs="0"/>
+                <xsd:element ref="ns2:MediaServiceFastMetadata" minOccurs="0"/>
+                <xsd:element ref="ns2:MediaServiceSearchProperties" minOccurs="0"/>
+                <xsd:element ref="ns2:MediaServiceDateTaken" minOccurs="0"/>
+                <xsd:element ref="ns2:lcf76f155ced4ddcb4097134ff3c332f" minOccurs="0"/>
+                <xsd:element ref="ns3:TaxCatchAll" minOccurs="0"/>
+                <xsd:element ref="ns2:MediaServiceOCR" minOccurs="0"/>
+                <xsd:element ref="ns2:MediaServiceGenerationTime" minOccurs="0"/>
+                <xsd:element ref="ns2:MediaServiceEventHashCode" minOccurs="0"/>
+                <xsd:element ref="ns2:MediaLengthInSeconds" minOccurs="0"/>
               </xsd:all>
             </xsd:complexType>
           </xsd:element>
@@ -16034,78 +16030,41 @@
       </xsd:complexType>
     </xsd:element>
   </xsd:schema>
-  <xsd:schema xmlns:xsd="http://www.w3.org/2001/XMLSchema" xmlns:xs="http://www.w3.org/2001/XMLSchema" xmlns:dms="http://schemas.microsoft.com/office/2006/documentManagement/types" xmlns:pc="http://schemas.microsoft.com/office/infopath/2007/PartnerControls" targetNamespace="cb45339b-ced9-4d0d-8f64-77573914d53b" elementFormDefault="qualified">
+  <xsd:schema xmlns:xsd="http://www.w3.org/2001/XMLSchema" xmlns:xs="http://www.w3.org/2001/XMLSchema" xmlns:dms="http://schemas.microsoft.com/office/2006/documentManagement/types" xmlns:pc="http://schemas.microsoft.com/office/infopath/2007/PartnerControls" targetNamespace="2b6b437a-5846-4934-ac66-7de06297595b" elementFormDefault="qualified">
     <xsd:import namespace="http://schemas.microsoft.com/office/2006/documentManagement/types"/>
     <xsd:import namespace="http://schemas.microsoft.com/office/infopath/2007/PartnerControls"/>
-    <xsd:element name="SharedWithUsers" ma:index="8" nillable="true" ma:displayName="Compartido con" ma:internalName="SharedWithUsers" ma:readOnly="true">
+    <xsd:element name="MediaServiceMetadata" ma:index="8" nillable="true" ma:displayName="MediaServiceMetadata" ma:hidden="true" ma:internalName="MediaServiceMetadata" ma:readOnly="true">
+      <xsd:simpleType>
+        <xsd:restriction base="dms:Note"/>
+      </xsd:simpleType>
+    </xsd:element>
+    <xsd:element name="MediaServiceFastMetadata" ma:index="9" nillable="true" ma:displayName="MediaServiceFastMetadata" ma:hidden="true" ma:internalName="MediaServiceFastMetadata" ma:readOnly="true">
+      <xsd:simpleType>
+        <xsd:restriction base="dms:Note"/>
+      </xsd:simpleType>
+    </xsd:element>
+    <xsd:element name="MediaServiceSearchProperties" ma:index="10" nillable="true" ma:displayName="MediaServiceSearchProperties" ma:hidden="true" ma:internalName="MediaServiceSearchProperties" ma:readOnly="true">
+      <xsd:simpleType>
+        <xsd:restriction base="dms:Note"/>
+      </xsd:simpleType>
+    </xsd:element>
+    <xsd:element name="MediaServiceDateTaken" ma:index="11" nillable="true" ma:displayName="MediaServiceDateTaken" ma:hidden="true" ma:indexed="true" ma:internalName="MediaServiceDateTaken" ma:readOnly="true">
+      <xsd:simpleType>
+        <xsd:restriction base="dms:Text"/>
+      </xsd:simpleType>
+    </xsd:element>
+    <xsd:element name="lcf76f155ced4ddcb4097134ff3c332f" ma:index="13" nillable="true" ma:taxonomy="true" ma:internalName="lcf76f155ced4ddcb4097134ff3c332f" ma:taxonomyFieldName="MediaServiceImageTags" ma:displayName="Etiquetas de imagen" ma:readOnly="false" ma:fieldId="{5cf76f15-5ced-4ddc-b409-7134ff3c332f}" ma:taxonomyMulti="true" ma:sspId="d33c8c81-5745-4931-bcc4-c2aeafe86780" ma:termSetId="09814cd3-568e-fe90-9814-8d621ff8fb84" ma:anchorId="fba54fb3-c3e1-fe81-a776-ca4b69148c4d" ma:open="true" ma:isKeyword="false">
       <xsd:complexType>
-        <xsd:complexContent>
-          <xsd:extension base="dms:UserMulti">
-            <xsd:sequence>
-              <xsd:element name="UserInfo" minOccurs="0" maxOccurs="unbounded">
-                <xsd:complexType>
-                  <xsd:sequence>
-                    <xsd:element name="DisplayName" type="xsd:string" minOccurs="0"/>
-                    <xsd:element name="AccountId" type="dms:UserId" minOccurs="0" nillable="true"/>
-                    <xsd:element name="AccountType" type="xsd:string" minOccurs="0"/>
-                  </xsd:sequence>
-                </xsd:complexType>
-              </xsd:element>
-            </xsd:sequence>
-          </xsd:extension>
-        </xsd:complexContent>
+        <xsd:sequence>
+          <xsd:element ref="pc:Terms" minOccurs="0" maxOccurs="1"/>
+        </xsd:sequence>
       </xsd:complexType>
     </xsd:element>
-    <xsd:element name="SharedWithDetails" ma:index="9" nillable="true" ma:displayName="Detalles de uso compartido" ma:internalName="SharedWithDetails" ma:readOnly="true">
+    <xsd:element name="MediaServiceOCR" ma:index="15" nillable="true" ma:displayName="Extracted Text" ma:internalName="MediaServiceOCR" ma:readOnly="true">
       <xsd:simpleType>
         <xsd:restriction base="dms:Note">
           <xsd:maxLength value="255"/>
         </xsd:restriction>
-      </xsd:simpleType>
-    </xsd:element>
-    <xsd:element name="TaxCatchAll" ma:index="20" nillable="true" ma:displayName="Taxonomy Catch All Column" ma:hidden="true" ma:list="{2f40a149-578b-41a1-8845-c88bc1831770}" ma:internalName="TaxCatchAll" ma:showField="CatchAllData" ma:web="cb45339b-ced9-4d0d-8f64-77573914d53b">
-      <xsd:complexType>
-        <xsd:complexContent>
-          <xsd:extension base="dms:MultiChoiceLookup">
-            <xsd:sequence>
-              <xsd:element name="Value" type="dms:Lookup" maxOccurs="unbounded" minOccurs="0" nillable="true"/>
-            </xsd:sequence>
-          </xsd:extension>
-        </xsd:complexContent>
-      </xsd:complexType>
-    </xsd:element>
-  </xsd:schema>
-  <xsd:schema xmlns:xsd="http://www.w3.org/2001/XMLSchema" xmlns:xs="http://www.w3.org/2001/XMLSchema" xmlns:dms="http://schemas.microsoft.com/office/2006/documentManagement/types" xmlns:pc="http://schemas.microsoft.com/office/infopath/2007/PartnerControls" targetNamespace="43a3ca16-9c26-4813-b83f-4aec9927b43f" elementFormDefault="qualified">
-    <xsd:import namespace="http://schemas.microsoft.com/office/2006/documentManagement/types"/>
-    <xsd:import namespace="http://schemas.microsoft.com/office/infopath/2007/PartnerControls"/>
-    <xsd:element name="MediaServiceMetadata" ma:index="10" nillable="true" ma:displayName="MediaServiceMetadata" ma:hidden="true" ma:internalName="MediaServiceMetadata" ma:readOnly="true">
-      <xsd:simpleType>
-        <xsd:restriction base="dms:Note"/>
-      </xsd:simpleType>
-    </xsd:element>
-    <xsd:element name="MediaServiceFastMetadata" ma:index="11" nillable="true" ma:displayName="MediaServiceFastMetadata" ma:hidden="true" ma:internalName="MediaServiceFastMetadata" ma:readOnly="true">
-      <xsd:simpleType>
-        <xsd:restriction base="dms:Note"/>
-      </xsd:simpleType>
-    </xsd:element>
-    <xsd:element name="MediaServiceDateTaken" ma:index="12" nillable="true" ma:displayName="MediaServiceDateTaken" ma:hidden="true" ma:indexed="true" ma:internalName="MediaServiceDateTaken" ma:readOnly="true">
-      <xsd:simpleType>
-        <xsd:restriction base="dms:Text"/>
-      </xsd:simpleType>
-    </xsd:element>
-    <xsd:element name="MediaServiceObjectDetectorVersions" ma:index="13" nillable="true" ma:displayName="MediaServiceObjectDetectorVersions" ma:hidden="true" ma:indexed="true" ma:internalName="MediaServiceObjectDetectorVersions" ma:readOnly="true">
-      <xsd:simpleType>
-        <xsd:restriction base="dms:Text"/>
-      </xsd:simpleType>
-    </xsd:element>
-    <xsd:element name="MediaLengthInSeconds" ma:index="14" nillable="true" ma:displayName="MediaLengthInSeconds" ma:hidden="true" ma:internalName="MediaLengthInSeconds" ma:readOnly="true">
-      <xsd:simpleType>
-        <xsd:restriction base="dms:Unknown"/>
-      </xsd:simpleType>
-    </xsd:element>
-    <xsd:element name="MediaServiceLocation" ma:index="15" nillable="true" ma:displayName="Location" ma:indexed="true" ma:internalName="MediaServiceLocation" ma:readOnly="true">
-      <xsd:simpleType>
-        <xsd:restriction base="dms:Text"/>
       </xsd:simpleType>
     </xsd:element>
     <xsd:element name="MediaServiceGenerationTime" ma:index="16" nillable="true" ma:displayName="MediaServiceGenerationTime" ma:hidden="true" ma:internalName="MediaServiceGenerationTime" ma:readOnly="true">
@@ -16118,24 +16077,25 @@
         <xsd:restriction base="dms:Text"/>
       </xsd:simpleType>
     </xsd:element>
-    <xsd:element name="lcf76f155ced4ddcb4097134ff3c332f" ma:index="19" nillable="true" ma:taxonomy="true" ma:internalName="lcf76f155ced4ddcb4097134ff3c332f" ma:taxonomyFieldName="MediaServiceImageTags" ma:displayName="Etiquetas de imagen" ma:readOnly="false" ma:fieldId="{5cf76f15-5ced-4ddc-b409-7134ff3c332f}" ma:taxonomyMulti="true" ma:sspId="d33c8c81-5745-4931-bcc4-c2aeafe86780" ma:termSetId="09814cd3-568e-fe90-9814-8d621ff8fb84" ma:anchorId="fba54fb3-c3e1-fe81-a776-ca4b69148c4d" ma:open="true" ma:isKeyword="false">
-      <xsd:complexType>
-        <xsd:sequence>
-          <xsd:element ref="pc:Terms" minOccurs="0" maxOccurs="1"/>
-        </xsd:sequence>
-      </xsd:complexType>
-    </xsd:element>
-    <xsd:element name="MediaServiceOCR" ma:index="21" nillable="true" ma:displayName="Extracted Text" ma:internalName="MediaServiceOCR" ma:readOnly="true">
+    <xsd:element name="MediaLengthInSeconds" ma:index="18" nillable="true" ma:displayName="MediaLengthInSeconds" ma:hidden="true" ma:internalName="MediaLengthInSeconds" ma:readOnly="true">
       <xsd:simpleType>
-        <xsd:restriction base="dms:Note">
-          <xsd:maxLength value="255"/>
-        </xsd:restriction>
+        <xsd:restriction base="dms:Unknown"/>
       </xsd:simpleType>
     </xsd:element>
-    <xsd:element name="MediaServiceSearchProperties" ma:index="22" nillable="true" ma:displayName="MediaServiceSearchProperties" ma:hidden="true" ma:internalName="MediaServiceSearchProperties" ma:readOnly="true">
-      <xsd:simpleType>
-        <xsd:restriction base="dms:Note"/>
-      </xsd:simpleType>
+  </xsd:schema>
+  <xsd:schema xmlns:xsd="http://www.w3.org/2001/XMLSchema" xmlns:xs="http://www.w3.org/2001/XMLSchema" xmlns:dms="http://schemas.microsoft.com/office/2006/documentManagement/types" xmlns:pc="http://schemas.microsoft.com/office/infopath/2007/PartnerControls" targetNamespace="2c0ff4f8-6664-4eb8-8bb0-965f2536cb1b" elementFormDefault="qualified">
+    <xsd:import namespace="http://schemas.microsoft.com/office/2006/documentManagement/types"/>
+    <xsd:import namespace="http://schemas.microsoft.com/office/infopath/2007/PartnerControls"/>
+    <xsd:element name="TaxCatchAll" ma:index="14" nillable="true" ma:displayName="Taxonomy Catch All Column" ma:hidden="true" ma:list="{b1b51f16-9315-4d91-a842-b6a7513aaa38}" ma:internalName="TaxCatchAll" ma:showField="CatchAllData" ma:web="2c0ff4f8-6664-4eb8-8bb0-965f2536cb1b">
+      <xsd:complexType>
+        <xsd:complexContent>
+          <xsd:extension base="dms:MultiChoiceLookup">
+            <xsd:sequence>
+              <xsd:element name="Value" type="dms:Lookup" maxOccurs="unbounded" minOccurs="0" nillable="true"/>
+            </xsd:sequence>
+          </xsd:extension>
+        </xsd:complexContent>
+      </xsd:complexType>
     </xsd:element>
   </xsd:schema>
   <xsd:schema xmlns="http://schemas.openxmlformats.org/package/2006/metadata/core-properties" xmlns:xsd="http://www.w3.org/2001/XMLSchema" xmlns:xsi="http://www.w3.org/2001/XMLSchema-instance" xmlns:dc="http://purl.org/dc/elements/1.1/" xmlns:dcterms="http://purl.org/dc/terms/" xmlns:odoc="http://schemas.microsoft.com/internal/obd" targetNamespace="http://schemas.openxmlformats.org/package/2006/metadata/core-properties" elementFormDefault="qualified" attributeFormDefault="unqualified" blockDefault="#all">
@@ -16249,8 +16209,8 @@
 <file path=customXml/item4.xml><?xml version="1.0" encoding="utf-8"?>
 <p:properties xmlns:p="http://schemas.microsoft.com/office/2006/metadata/properties" xmlns:xsi="http://www.w3.org/2001/XMLSchema-instance" xmlns:pc="http://schemas.microsoft.com/office/infopath/2007/PartnerControls">
   <documentManagement>
-    <TaxCatchAll xmlns="cb45339b-ced9-4d0d-8f64-77573914d53b" xsi:nil="true"/>
-    <lcf76f155ced4ddcb4097134ff3c332f xmlns="43a3ca16-9c26-4813-b83f-4aec9927b43f">
+    <TaxCatchAll xmlns="2c0ff4f8-6664-4eb8-8bb0-965f2536cb1b" xsi:nil="true"/>
+    <lcf76f155ced4ddcb4097134ff3c332f xmlns="2b6b437a-5846-4934-ac66-7de06297595b">
       <Terms xmlns="http://schemas.microsoft.com/office/infopath/2007/PartnerControls"/>
     </lcf76f155ced4ddcb4097134ff3c332f>
   </documentManagement>
@@ -16266,7 +16226,7 @@
 </file>
 
 <file path=customXml/itemProps2.xml><?xml version="1.0" encoding="utf-8"?>
-<ds:datastoreItem xmlns:ds="http://schemas.openxmlformats.org/officeDocument/2006/customXml" ds:itemID="{F1DCA0ED-4F2D-4D0D-8747-F8681CD74A29}"/>
+<ds:datastoreItem xmlns:ds="http://schemas.openxmlformats.org/officeDocument/2006/customXml" ds:itemID="{6EC7CF99-B35B-488C-A95A-B0955C0692B1}"/>
 </file>
 
 <file path=customXml/itemProps3.xml><?xml version="1.0" encoding="utf-8"?>
